--- a/In-Class/04 validate/DataEng S24_ Data Validation Activity.docx
+++ b/In-Class/04 validate/DataEng S24_ Data Validation Activity.docx
@@ -1540,7 +1540,7 @@
           <w:highlight w:val="white"/>
           <w:rtl w:val="0"/>
         </w:rPr>
-        <w:t xml:space="preserve"> Not every Vehicle ID corresponds to at least one Participant ID (Revised assumption)</w:t>
+        <w:t xml:space="preserve"> Not every Vehicle ID corresponds to at least one Participant ID </w:t>
       </w:r>
     </w:p>
     <w:p>
@@ -1556,6 +1556,39 @@
       </w:pPr>
       <w:r>
         <w:rPr>
+          <w:rFonts w:ascii="Courier New" w:cs="Courier New" w:eastAsia="Courier New" w:hAnsi="Courier New"/>
+          <w:color w:val="a31515"/>
+          <w:sz w:val="21"/>
+          <w:szCs w:val="21"/>
+          <w:rtl w:val="0"/>
+        </w:rPr>
+        <w:t xml:space="preserve">How I resolved: </w:t>
+      </w:r>
+      <w:r>
+        <w:rPr>
+          <w:rFonts w:ascii="Courier New" w:cs="Courier New" w:eastAsia="Courier New" w:hAnsi="Courier New"/>
+          <w:color w:val="212121"/>
+          <w:sz w:val="21"/>
+          <w:szCs w:val="21"/>
+          <w:highlight w:val="white"/>
+          <w:rtl w:val="0"/>
+        </w:rPr>
+        <w:t xml:space="preserve">Revised assumption</w:t>
+      </w:r>
+    </w:p>
+    <w:p>
+      <w:pPr>
+        <w:ind w:left="720" w:firstLine="0"/>
+        <w:rPr>
+          <w:rFonts w:ascii="Courier New" w:cs="Courier New" w:eastAsia="Courier New" w:hAnsi="Courier New"/>
+          <w:color w:val="212121"/>
+          <w:sz w:val="21"/>
+          <w:szCs w:val="21"/>
+          <w:highlight w:val="white"/>
+        </w:rPr>
+      </w:pPr>
+      <w:r>
+        <w:rPr>
           <w:rtl w:val="0"/>
         </w:rPr>
       </w:r>
@@ -1720,8 +1753,33 @@
       </w:pPr>
       <w:r>
         <w:rPr>
-          <w:rtl w:val="0"/>
-        </w:rPr>
+          <w:color w:val="212121"/>
+          <w:sz w:val="21"/>
+          <w:szCs w:val="21"/>
+          <w:highlight w:val="white"/>
+          <w:rtl w:val="0"/>
+        </w:rPr>
+        <w:tab/>
+      </w:r>
+      <w:r>
+        <w:rPr>
+          <w:color w:val="cc4125"/>
+          <w:sz w:val="21"/>
+          <w:szCs w:val="21"/>
+          <w:highlight w:val="white"/>
+          <w:rtl w:val="0"/>
+        </w:rPr>
+        <w:t xml:space="preserve"> How I resolved:</w:t>
+      </w:r>
+      <w:r>
+        <w:rPr>
+          <w:color w:val="212121"/>
+          <w:sz w:val="21"/>
+          <w:szCs w:val="21"/>
+          <w:highlight w:val="white"/>
+          <w:rtl w:val="0"/>
+        </w:rPr>
+        <w:t xml:space="preserve"> By calculating the standard deviation and asserting the distribution</w:t>
       </w:r>
     </w:p>
     <w:p>
@@ -2353,7 +2411,7 @@
           <w:szCs w:val="24"/>
           <w:rtl w:val="0"/>
         </w:rPr>
-        <w:t xml:space="preserve">Did a first round of iteration on the whole dataset and validated with the assertions. After which the original dataset is split into 3 different files Such as Crash.csv, Vehicles.csv and Participants.csv. Relevant column data are split and clustered onto these 3 files which aggregate the original dataset.</w:t>
+        <w:t xml:space="preserve">Did a first round of iteration on the whole dataset and validated with the assertions. After which the original dataset is transformed into 3 different files Such as Crash.csv, Vehicles.csv and Participants.csv. Also removed records with null Vehicle ID from vehicles_data. Relevant column data are split and clustered onto these 3 files which aggregate the original dataset.</w:t>
       </w:r>
     </w:p>
     <w:p>
@@ -2983,7 +3041,7 @@
           <w:highlight w:val="yellow"/>
           <w:rtl w:val="0"/>
         </w:rPr>
-        <w:t xml:space="preserve">Step E: These assertions are violated</w:t>
+        <w:t xml:space="preserve">Step C&amp;E: These assertions are violated after validation</w:t>
       </w:r>
     </w:p>
     <w:p>

--- a/In-Class/04 validate/DataEng S24_ Data Validation Activity.docx
+++ b/In-Class/04 validate/DataEng S24_ Data Validation Activity.docx
@@ -2331,6 +2331,182 @@
           <w:rtl w:val="0"/>
         </w:rPr>
         <w:t xml:space="preserve">The process of validating data usually gives us a better understanding of any data set. What have you learned about the data set that you did not know at the beginning of the current ABC iteration?</w:t>
+      </w:r>
+    </w:p>
+    <w:p>
+      <w:pPr>
+        <w:rPr>
+          <w:sz w:val="24"/>
+          <w:szCs w:val="24"/>
+        </w:rPr>
+      </w:pPr>
+      <w:r>
+        <w:rPr>
+          <w:rtl w:val="0"/>
+        </w:rPr>
+      </w:r>
+    </w:p>
+    <w:p>
+      <w:pPr>
+        <w:rPr>
+          <w:sz w:val="24"/>
+          <w:szCs w:val="24"/>
+          <w:highlight w:val="yellow"/>
+        </w:rPr>
+      </w:pPr>
+      <w:r>
+        <w:rPr>
+          <w:sz w:val="24"/>
+          <w:szCs w:val="24"/>
+          <w:highlight w:val="yellow"/>
+          <w:rtl w:val="0"/>
+        </w:rPr>
+        <w:t xml:space="preserve">Answer:</w:t>
+      </w:r>
+    </w:p>
+    <w:p>
+      <w:pPr>
+        <w:rPr>
+          <w:sz w:val="24"/>
+          <w:szCs w:val="24"/>
+        </w:rPr>
+      </w:pPr>
+      <w:r>
+        <w:rPr>
+          <w:rtl w:val="0"/>
+        </w:rPr>
+      </w:r>
+    </w:p>
+    <w:p>
+      <w:pPr>
+        <w:rPr>
+          <w:sz w:val="24"/>
+          <w:szCs w:val="24"/>
+        </w:rPr>
+      </w:pPr>
+      <w:r>
+        <w:rPr>
+          <w:sz w:val="24"/>
+          <w:szCs w:val="24"/>
+          <w:rtl w:val="0"/>
+        </w:rPr>
+        <w:t xml:space="preserve">Through the validation process, I've gained a deeper understanding of the data set's cleanliness and potential issues related to missing values. Specifically, I've learned about:</w:t>
+      </w:r>
+    </w:p>
+    <w:p>
+      <w:pPr>
+        <w:rPr>
+          <w:sz w:val="24"/>
+          <w:szCs w:val="24"/>
+        </w:rPr>
+      </w:pPr>
+      <w:r>
+        <w:rPr>
+          <w:rtl w:val="0"/>
+        </w:rPr>
+      </w:r>
+    </w:p>
+    <w:p>
+      <w:pPr>
+        <w:rPr>
+          <w:sz w:val="24"/>
+          <w:szCs w:val="24"/>
+        </w:rPr>
+      </w:pPr>
+      <w:r>
+        <w:rPr>
+          <w:sz w:val="24"/>
+          <w:szCs w:val="24"/>
+          <w:rtl w:val="0"/>
+        </w:rPr>
+        <w:t xml:space="preserve">Null Values: I've observed the presence of null values in the For eg., 'Vehicle ID' column of the vehicles data, indicating potential data entry errors or missing information.</w:t>
+      </w:r>
+    </w:p>
+    <w:p>
+      <w:pPr>
+        <w:rPr>
+          <w:sz w:val="24"/>
+          <w:szCs w:val="24"/>
+        </w:rPr>
+      </w:pPr>
+      <w:r>
+        <w:rPr>
+          <w:rtl w:val="0"/>
+        </w:rPr>
+      </w:r>
+    </w:p>
+    <w:p>
+      <w:pPr>
+        <w:rPr>
+          <w:sz w:val="24"/>
+          <w:szCs w:val="24"/>
+        </w:rPr>
+      </w:pPr>
+      <w:r>
+        <w:rPr>
+          <w:sz w:val="24"/>
+          <w:szCs w:val="24"/>
+          <w:rtl w:val="0"/>
+        </w:rPr>
+        <w:t xml:space="preserve">Scaled Values: Some of the columns like age are not easily perceivable. I asserted an age column value range between 16 and 100 as this is the usual range of valid drivers but the column value found to be scaled between 2 and 9.</w:t>
+      </w:r>
+    </w:p>
+    <w:p>
+      <w:pPr>
+        <w:rPr>
+          <w:sz w:val="24"/>
+          <w:szCs w:val="24"/>
+        </w:rPr>
+      </w:pPr>
+      <w:r>
+        <w:rPr>
+          <w:rtl w:val="0"/>
+        </w:rPr>
+      </w:r>
+    </w:p>
+    <w:p>
+      <w:pPr>
+        <w:rPr>
+          <w:sz w:val="24"/>
+          <w:szCs w:val="24"/>
+        </w:rPr>
+      </w:pPr>
+      <w:r>
+        <w:rPr>
+          <w:sz w:val="24"/>
+          <w:szCs w:val="24"/>
+          <w:rtl w:val="0"/>
+        </w:rPr>
+        <w:t xml:space="preserve">Data Filtering: I've discovered the need to filter out records with null values like in the 'Vehicle ID' column before saving the vehicles data to a CSV file, ensuring data integrity and consistency.</w:t>
+      </w:r>
+    </w:p>
+    <w:p>
+      <w:pPr>
+        <w:rPr>
+          <w:sz w:val="24"/>
+          <w:szCs w:val="24"/>
+        </w:rPr>
+      </w:pPr>
+      <w:r>
+        <w:rPr>
+          <w:rtl w:val="0"/>
+        </w:rPr>
+      </w:r>
+    </w:p>
+    <w:p>
+      <w:pPr>
+        <w:rPr>
+          <w:sz w:val="24"/>
+          <w:szCs w:val="24"/>
+        </w:rPr>
+      </w:pPr>
+      <w:r>
+        <w:rPr>
+          <w:sz w:val="24"/>
+          <w:szCs w:val="24"/>
+          <w:rtl w:val="0"/>
+        </w:rPr>
+        <w:t xml:space="preserve">Data Quality: The validation process has highlighted the importance of data quality checks and the necessity of handling missing values appropriately to maintain the reliability and accuracy of the data set. </w:t>
       </w:r>
     </w:p>
     <w:p>
